--- a/Documentation/Progress Documention/Group Meeting Journal.docx
+++ b/Documentation/Progress Documention/Group Meeting Journal.docx
@@ -4951,6 +4951,538 @@
         <w:pStyle w:val="NoSpacing"/>
       </w:pPr>
     </w:p>
+    <w:tbl>
+      <w:tblPr>
+        <w:tblStyle w:val="TableGrid"/>
+        <w:tblW w:w="0" w:type="auto"/>
+        <w:tblLook w:val="04A0"/>
+      </w:tblPr>
+      <w:tblGrid>
+        <w:gridCol w:w="1668"/>
+        <w:gridCol w:w="7574"/>
+      </w:tblGrid>
+      <w:tr>
+        <w:tc>
+          <w:tcPr>
+            <w:tcW w:w="9242" w:type="dxa"/>
+            <w:gridSpan w:val="2"/>
+          </w:tcPr>
+          <w:p>
+            <w:pPr>
+              <w:pStyle w:val="NoSpacing"/>
+              <w:rPr>
+                <w:b/>
+              </w:rPr>
+            </w:pPr>
+            <w:r>
+              <w:rPr>
+                <w:b/>
+              </w:rPr>
+              <w:lastRenderedPageBreak/>
+              <w:t>Tasks done so far</w:t>
+            </w:r>
+            <w:r>
+              <w:rPr>
+                <w:b/>
+              </w:rPr>
+              <w:t>:</w:t>
+            </w:r>
+          </w:p>
+        </w:tc>
+      </w:tr>
+      <w:tr>
+        <w:tc>
+          <w:tcPr>
+            <w:tcW w:w="1668" w:type="dxa"/>
+          </w:tcPr>
+          <w:p>
+            <w:pPr>
+              <w:pStyle w:val="NoSpacing"/>
+            </w:pPr>
+            <w:r>
+              <w:t>Sprint Week 1</w:t>
+            </w:r>
+          </w:p>
+        </w:tc>
+        <w:tc>
+          <w:tcPr>
+            <w:tcW w:w="7574" w:type="dxa"/>
+            <w:vMerge w:val="restart"/>
+          </w:tcPr>
+          <w:p>
+            <w:pPr>
+              <w:pStyle w:val="NoSpacing"/>
+              <w:numPr>
+                <w:ilvl w:val="0"/>
+                <w:numId w:val="8"/>
+              </w:numPr>
+            </w:pPr>
+            <w:r>
+              <w:t>Set up Programming Environment</w:t>
+            </w:r>
+          </w:p>
+          <w:p>
+            <w:pPr>
+              <w:pStyle w:val="NoSpacing"/>
+              <w:numPr>
+                <w:ilvl w:val="1"/>
+                <w:numId w:val="8"/>
+              </w:numPr>
+            </w:pPr>
+            <w:r>
+              <w:t>Setting up the Django Project</w:t>
+            </w:r>
+          </w:p>
+          <w:p>
+            <w:pPr>
+              <w:pStyle w:val="NoSpacing"/>
+              <w:numPr>
+                <w:ilvl w:val="1"/>
+                <w:numId w:val="8"/>
+              </w:numPr>
+            </w:pPr>
+            <w:r>
+              <w:t>Creating Templates</w:t>
+            </w:r>
+          </w:p>
+          <w:p>
+            <w:pPr>
+              <w:pStyle w:val="NoSpacing"/>
+              <w:numPr>
+                <w:ilvl w:val="0"/>
+                <w:numId w:val="8"/>
+              </w:numPr>
+            </w:pPr>
+            <w:r>
+              <w:t>Learning Django</w:t>
+            </w:r>
+          </w:p>
+          <w:p>
+            <w:pPr>
+              <w:pStyle w:val="NoSpacing"/>
+              <w:numPr>
+                <w:ilvl w:val="1"/>
+                <w:numId w:val="8"/>
+              </w:numPr>
+            </w:pPr>
+            <w:r>
+              <w:t>Unforseen Task</w:t>
+            </w:r>
+          </w:p>
+          <w:p>
+            <w:pPr>
+              <w:pStyle w:val="NoSpacing"/>
+              <w:numPr>
+                <w:ilvl w:val="1"/>
+                <w:numId w:val="8"/>
+              </w:numPr>
+            </w:pPr>
+            <w:r>
+              <w:t>Took roughly a week to do</w:t>
+            </w:r>
+          </w:p>
+          <w:p>
+            <w:pPr>
+              <w:pStyle w:val="NoSpacing"/>
+              <w:numPr>
+                <w:ilvl w:val="0"/>
+                <w:numId w:val="8"/>
+              </w:numPr>
+            </w:pPr>
+            <w:r>
+              <w:t>Basic Home Page Layout</w:t>
+            </w:r>
+          </w:p>
+        </w:tc>
+      </w:tr>
+      <w:tr>
+        <w:tc>
+          <w:tcPr>
+            <w:tcW w:w="1668" w:type="dxa"/>
+          </w:tcPr>
+          <w:p>
+            <w:pPr>
+              <w:pStyle w:val="NoSpacing"/>
+            </w:pPr>
+            <w:r>
+              <w:t>Sprint Week 2</w:t>
+            </w:r>
+          </w:p>
+        </w:tc>
+        <w:tc>
+          <w:tcPr>
+            <w:tcW w:w="7574" w:type="dxa"/>
+            <w:vMerge/>
+          </w:tcPr>
+          <w:p>
+            <w:pPr>
+              <w:pStyle w:val="NoSpacing"/>
+            </w:pPr>
+          </w:p>
+        </w:tc>
+      </w:tr>
+      <w:tr>
+        <w:tc>
+          <w:tcPr>
+            <w:tcW w:w="9242" w:type="dxa"/>
+            <w:gridSpan w:val="2"/>
+          </w:tcPr>
+          <w:p>
+            <w:pPr>
+              <w:pStyle w:val="NoSpacing"/>
+              <w:rPr>
+                <w:b/>
+              </w:rPr>
+            </w:pPr>
+            <w:r>
+              <w:rPr>
+                <w:b/>
+              </w:rPr>
+              <w:t>Tasks need c</w:t>
+            </w:r>
+            <w:r>
+              <w:rPr>
+                <w:b/>
+              </w:rPr>
+              <w:t>ompleting</w:t>
+            </w:r>
+            <w:r>
+              <w:rPr>
+                <w:b/>
+              </w:rPr>
+              <w:t>:</w:t>
+            </w:r>
+          </w:p>
+        </w:tc>
+      </w:tr>
+      <w:tr>
+        <w:tc>
+          <w:tcPr>
+            <w:tcW w:w="1668" w:type="dxa"/>
+          </w:tcPr>
+          <w:p>
+            <w:pPr>
+              <w:pStyle w:val="NoSpacing"/>
+            </w:pPr>
+            <w:r>
+              <w:t>Sprint Week 3</w:t>
+            </w:r>
+          </w:p>
+        </w:tc>
+        <w:tc>
+          <w:tcPr>
+            <w:tcW w:w="7574" w:type="dxa"/>
+          </w:tcPr>
+          <w:p>
+            <w:pPr>
+              <w:pStyle w:val="NoSpacing"/>
+              <w:numPr>
+                <w:ilvl w:val="0"/>
+                <w:numId w:val="29"/>
+              </w:numPr>
+            </w:pPr>
+            <w:r>
+              <w:t>These stories will be completed during week 3:</w:t>
+            </w:r>
+          </w:p>
+          <w:p>
+            <w:pPr>
+              <w:pStyle w:val="NoSpacing"/>
+              <w:numPr>
+                <w:ilvl w:val="1"/>
+                <w:numId w:val="29"/>
+              </w:numPr>
+            </w:pPr>
+            <w:r>
+              <w:t>Story 3 (Three Unique Accounts)</w:t>
+            </w:r>
+          </w:p>
+          <w:p>
+            <w:pPr>
+              <w:pStyle w:val="NoSpacing"/>
+              <w:numPr>
+                <w:ilvl w:val="1"/>
+                <w:numId w:val="29"/>
+              </w:numPr>
+            </w:pPr>
+            <w:r>
+              <w:t>Story 4 (Compulsory Registration Information)</w:t>
+            </w:r>
+          </w:p>
+          <w:p>
+            <w:pPr>
+              <w:pStyle w:val="NoSpacing"/>
+              <w:numPr>
+                <w:ilvl w:val="1"/>
+                <w:numId w:val="29"/>
+              </w:numPr>
+            </w:pPr>
+            <w:r>
+              <w:t>Story 11 (Login/Registration)</w:t>
+            </w:r>
+          </w:p>
+          <w:p>
+            <w:pPr>
+              <w:pStyle w:val="NoSpacing"/>
+              <w:numPr>
+                <w:ilvl w:val="0"/>
+                <w:numId w:val="29"/>
+              </w:numPr>
+            </w:pPr>
+            <w:r>
+              <w:t>Database will be created during the development of these stories</w:t>
+            </w:r>
+          </w:p>
+        </w:tc>
+      </w:tr>
+      <w:tr>
+        <w:tc>
+          <w:tcPr>
+            <w:tcW w:w="1668" w:type="dxa"/>
+          </w:tcPr>
+          <w:p>
+            <w:pPr>
+              <w:pStyle w:val="NoSpacing"/>
+            </w:pPr>
+            <w:r>
+              <w:t>Sprint Week 4</w:t>
+            </w:r>
+          </w:p>
+        </w:tc>
+        <w:tc>
+          <w:tcPr>
+            <w:tcW w:w="7574" w:type="dxa"/>
+          </w:tcPr>
+          <w:p>
+            <w:pPr>
+              <w:pStyle w:val="NoSpacing"/>
+              <w:numPr>
+                <w:ilvl w:val="0"/>
+                <w:numId w:val="30"/>
+              </w:numPr>
+            </w:pPr>
+            <w:r>
+              <w:t>These stories will be completed during week 4:</w:t>
+            </w:r>
+          </w:p>
+          <w:p>
+            <w:pPr>
+              <w:pStyle w:val="NoSpacing"/>
+              <w:numPr>
+                <w:ilvl w:val="1"/>
+                <w:numId w:val="30"/>
+              </w:numPr>
+            </w:pPr>
+            <w:r>
+              <w:t>Story 30 (User Profile Settings)</w:t>
+            </w:r>
+          </w:p>
+          <w:p>
+            <w:pPr>
+              <w:pStyle w:val="NoSpacing"/>
+              <w:numPr>
+                <w:ilvl w:val="1"/>
+                <w:numId w:val="30"/>
+              </w:numPr>
+            </w:pPr>
+            <w:r>
+              <w:t>Story 15 (User City Information)</w:t>
+            </w:r>
+          </w:p>
+          <w:p>
+            <w:pPr>
+              <w:pStyle w:val="NoSpacing"/>
+              <w:numPr>
+                <w:ilvl w:val="0"/>
+                <w:numId w:val="30"/>
+              </w:numPr>
+            </w:pPr>
+            <w:r>
+              <w:t>Ongoing tasks will be implemented throughout the next 2 weeks:</w:t>
+            </w:r>
+          </w:p>
+          <w:p>
+            <w:pPr>
+              <w:pStyle w:val="NoSpacing"/>
+              <w:numPr>
+                <w:ilvl w:val="1"/>
+                <w:numId w:val="30"/>
+              </w:numPr>
+            </w:pPr>
+            <w:r>
+              <w:t>Story 13 (Ability to Expand)</w:t>
+            </w:r>
+          </w:p>
+          <w:p>
+            <w:pPr>
+              <w:pStyle w:val="NoSpacing"/>
+              <w:numPr>
+                <w:ilvl w:val="1"/>
+                <w:numId w:val="30"/>
+              </w:numPr>
+            </w:pPr>
+            <w:r>
+              <w:t>Story 8 (Secure Website)</w:t>
+            </w:r>
+          </w:p>
+        </w:tc>
+      </w:tr>
+    </w:tbl>
+    <w:p>
+      <w:pPr>
+        <w:pStyle w:val="NoSpacing"/>
+      </w:pPr>
+    </w:p>
+    <w:p>
+      <w:pPr>
+        <w:pStyle w:val="NoSpacing"/>
+      </w:pPr>
+    </w:p>
+    <w:p>
+      <w:pPr>
+        <w:pStyle w:val="NoSpacing"/>
+      </w:pPr>
+    </w:p>
+    <w:p>
+      <w:pPr>
+        <w:pStyle w:val="NoSpacing"/>
+      </w:pPr>
+    </w:p>
+    <w:p>
+      <w:pPr>
+        <w:pStyle w:val="NoSpacing"/>
+      </w:pPr>
+    </w:p>
+    <w:p>
+      <w:pPr>
+        <w:pStyle w:val="NoSpacing"/>
+      </w:pPr>
+    </w:p>
+    <w:p>
+      <w:pPr>
+        <w:pStyle w:val="NoSpacing"/>
+      </w:pPr>
+    </w:p>
+    <w:p>
+      <w:pPr>
+        <w:pStyle w:val="NoSpacing"/>
+      </w:pPr>
+    </w:p>
+    <w:p>
+      <w:pPr>
+        <w:pStyle w:val="NoSpacing"/>
+      </w:pPr>
+    </w:p>
+    <w:p>
+      <w:pPr>
+        <w:pStyle w:val="NoSpacing"/>
+      </w:pPr>
+    </w:p>
+    <w:p>
+      <w:pPr>
+        <w:pStyle w:val="NoSpacing"/>
+      </w:pPr>
+    </w:p>
+    <w:p>
+      <w:pPr>
+        <w:pStyle w:val="NoSpacing"/>
+      </w:pPr>
+    </w:p>
+    <w:p>
+      <w:pPr>
+        <w:pStyle w:val="NoSpacing"/>
+      </w:pPr>
+    </w:p>
+    <w:p>
+      <w:pPr>
+        <w:pStyle w:val="NoSpacing"/>
+      </w:pPr>
+    </w:p>
+    <w:p>
+      <w:pPr>
+        <w:pStyle w:val="NoSpacing"/>
+      </w:pPr>
+    </w:p>
+    <w:p>
+      <w:pPr>
+        <w:pStyle w:val="NoSpacing"/>
+      </w:pPr>
+    </w:p>
+    <w:p>
+      <w:pPr>
+        <w:pStyle w:val="NoSpacing"/>
+      </w:pPr>
+    </w:p>
+    <w:p>
+      <w:pPr>
+        <w:pStyle w:val="NoSpacing"/>
+      </w:pPr>
+    </w:p>
+    <w:p>
+      <w:pPr>
+        <w:pStyle w:val="NoSpacing"/>
+      </w:pPr>
+    </w:p>
+    <w:p>
+      <w:pPr>
+        <w:pStyle w:val="NoSpacing"/>
+      </w:pPr>
+    </w:p>
+    <w:p>
+      <w:pPr>
+        <w:pStyle w:val="NoSpacing"/>
+      </w:pPr>
+    </w:p>
+    <w:p>
+      <w:pPr>
+        <w:pStyle w:val="NoSpacing"/>
+      </w:pPr>
+    </w:p>
+    <w:p>
+      <w:pPr>
+        <w:pStyle w:val="NoSpacing"/>
+      </w:pPr>
+    </w:p>
+    <w:p>
+      <w:pPr>
+        <w:pStyle w:val="NoSpacing"/>
+      </w:pPr>
+    </w:p>
+    <w:p>
+      <w:pPr>
+        <w:pStyle w:val="NoSpacing"/>
+      </w:pPr>
+    </w:p>
+    <w:p>
+      <w:pPr>
+        <w:pStyle w:val="NoSpacing"/>
+      </w:pPr>
+    </w:p>
+    <w:p>
+      <w:pPr>
+        <w:pStyle w:val="NoSpacing"/>
+      </w:pPr>
+    </w:p>
+    <w:p>
+      <w:pPr>
+        <w:pStyle w:val="NoSpacing"/>
+      </w:pPr>
+    </w:p>
+    <w:p>
+      <w:pPr>
+        <w:pStyle w:val="NoSpacing"/>
+      </w:pPr>
+    </w:p>
+    <w:p>
+      <w:pPr>
+        <w:pStyle w:val="NoSpacing"/>
+      </w:pPr>
+    </w:p>
+    <w:p>
+      <w:pPr>
+        <w:pStyle w:val="NoSpacing"/>
+      </w:pPr>
+    </w:p>
     <w:p>
       <w:pPr>
         <w:pStyle w:val="NoSpacing"/>
@@ -7733,12 +8265,8 @@
       <w:pPr>
         <w:pStyle w:val="NoSpacing"/>
       </w:pPr>
-    </w:p>
-    <w:p>
-      <w:pPr>
-        <w:pStyle w:val="NoSpacing"/>
-      </w:pPr>
-      <w:r>
+      <w:r>
+        <w:lastRenderedPageBreak/>
         <w:t>Meeting 14:</w:t>
       </w:r>
     </w:p>
@@ -8477,6 +9005,11 @@
       <w:pPr>
         <w:pStyle w:val="NoSpacing"/>
       </w:pPr>
+    </w:p>
+    <w:p>
+      <w:pPr>
+        <w:pStyle w:val="NoSpacing"/>
+      </w:pPr>
       <w:r>
         <w:lastRenderedPageBreak/>
         <w:t>Meeting 15:</w:t>
@@ -9954,6 +10487,9 @@
             <w:r>
               <w:t>The sprint 2 plan will plan for the next set of stories that will be implemented over the next four weeks.</w:t>
             </w:r>
+            <w:r>
+              <w:t xml:space="preserve"> We also re-negotiated some of the story points that were allocated at the start of the project as we had a better understanding how long these tasks would take.</w:t>
+            </w:r>
           </w:p>
         </w:tc>
         <w:tc>
@@ -10008,6 +10544,9 @@
             <w:pPr>
               <w:pStyle w:val="NoSpacing"/>
             </w:pPr>
+            <w:r>
+              <w:t>Updated some of the tasks and acceptance criteria's for some of the sprint 1 stories. This ensured they were more in line with the work that was actually done.</w:t>
+            </w:r>
           </w:p>
         </w:tc>
         <w:tc>
@@ -10581,6 +11120,119 @@
     </w:lvl>
   </w:abstractNum>
   <w:abstractNum w:abstractNumId="2">
+    <w:nsid w:val="1289341B"/>
+    <w:multiLevelType w:val="hybridMultilevel"/>
+    <w:tmpl w:val="5086BF2C"/>
+    <w:lvl w:ilvl="0" w:tplc="0C090001">
+      <w:start w:val="1"/>
+      <w:numFmt w:val="bullet"/>
+      <w:lvlText w:val=""/>
+      <w:lvlJc w:val="left"/>
+      <w:pPr>
+        <w:ind w:left="720" w:hanging="360"/>
+      </w:pPr>
+      <w:rPr>
+        <w:rFonts w:ascii="Symbol" w:hAnsi="Symbol" w:hint="default"/>
+      </w:rPr>
+    </w:lvl>
+    <w:lvl w:ilvl="1" w:tplc="0C090003">
+      <w:start w:val="1"/>
+      <w:numFmt w:val="bullet"/>
+      <w:lvlText w:val="o"/>
+      <w:lvlJc w:val="left"/>
+      <w:pPr>
+        <w:ind w:left="1440" w:hanging="360"/>
+      </w:pPr>
+      <w:rPr>
+        <w:rFonts w:ascii="Courier New" w:hAnsi="Courier New" w:cs="Courier New" w:hint="default"/>
+      </w:rPr>
+    </w:lvl>
+    <w:lvl w:ilvl="2" w:tplc="0C090005" w:tentative="1">
+      <w:start w:val="1"/>
+      <w:numFmt w:val="bullet"/>
+      <w:lvlText w:val=""/>
+      <w:lvlJc w:val="left"/>
+      <w:pPr>
+        <w:ind w:left="2160" w:hanging="360"/>
+      </w:pPr>
+      <w:rPr>
+        <w:rFonts w:ascii="Wingdings" w:hAnsi="Wingdings" w:hint="default"/>
+      </w:rPr>
+    </w:lvl>
+    <w:lvl w:ilvl="3" w:tplc="0C090001" w:tentative="1">
+      <w:start w:val="1"/>
+      <w:numFmt w:val="bullet"/>
+      <w:lvlText w:val=""/>
+      <w:lvlJc w:val="left"/>
+      <w:pPr>
+        <w:ind w:left="2880" w:hanging="360"/>
+      </w:pPr>
+      <w:rPr>
+        <w:rFonts w:ascii="Symbol" w:hAnsi="Symbol" w:hint="default"/>
+      </w:rPr>
+    </w:lvl>
+    <w:lvl w:ilvl="4" w:tplc="0C090003" w:tentative="1">
+      <w:start w:val="1"/>
+      <w:numFmt w:val="bullet"/>
+      <w:lvlText w:val="o"/>
+      <w:lvlJc w:val="left"/>
+      <w:pPr>
+        <w:ind w:left="3600" w:hanging="360"/>
+      </w:pPr>
+      <w:rPr>
+        <w:rFonts w:ascii="Courier New" w:hAnsi="Courier New" w:cs="Courier New" w:hint="default"/>
+      </w:rPr>
+    </w:lvl>
+    <w:lvl w:ilvl="5" w:tplc="0C090005" w:tentative="1">
+      <w:start w:val="1"/>
+      <w:numFmt w:val="bullet"/>
+      <w:lvlText w:val=""/>
+      <w:lvlJc w:val="left"/>
+      <w:pPr>
+        <w:ind w:left="4320" w:hanging="360"/>
+      </w:pPr>
+      <w:rPr>
+        <w:rFonts w:ascii="Wingdings" w:hAnsi="Wingdings" w:hint="default"/>
+      </w:rPr>
+    </w:lvl>
+    <w:lvl w:ilvl="6" w:tplc="0C090001" w:tentative="1">
+      <w:start w:val="1"/>
+      <w:numFmt w:val="bullet"/>
+      <w:lvlText w:val=""/>
+      <w:lvlJc w:val="left"/>
+      <w:pPr>
+        <w:ind w:left="5040" w:hanging="360"/>
+      </w:pPr>
+      <w:rPr>
+        <w:rFonts w:ascii="Symbol" w:hAnsi="Symbol" w:hint="default"/>
+      </w:rPr>
+    </w:lvl>
+    <w:lvl w:ilvl="7" w:tplc="0C090003" w:tentative="1">
+      <w:start w:val="1"/>
+      <w:numFmt w:val="bullet"/>
+      <w:lvlText w:val="o"/>
+      <w:lvlJc w:val="left"/>
+      <w:pPr>
+        <w:ind w:left="5760" w:hanging="360"/>
+      </w:pPr>
+      <w:rPr>
+        <w:rFonts w:ascii="Courier New" w:hAnsi="Courier New" w:cs="Courier New" w:hint="default"/>
+      </w:rPr>
+    </w:lvl>
+    <w:lvl w:ilvl="8" w:tplc="0C090005" w:tentative="1">
+      <w:start w:val="1"/>
+      <w:numFmt w:val="bullet"/>
+      <w:lvlText w:val=""/>
+      <w:lvlJc w:val="left"/>
+      <w:pPr>
+        <w:ind w:left="6480" w:hanging="360"/>
+      </w:pPr>
+      <w:rPr>
+        <w:rFonts w:ascii="Wingdings" w:hAnsi="Wingdings" w:hint="default"/>
+      </w:rPr>
+    </w:lvl>
+  </w:abstractNum>
+  <w:abstractNum w:abstractNumId="3">
     <w:nsid w:val="1CC9025B"/>
     <w:multiLevelType w:val="hybridMultilevel"/>
     <w:tmpl w:val="25FEC5A2"/>
@@ -10693,7 +11345,7 @@
       </w:rPr>
     </w:lvl>
   </w:abstractNum>
-  <w:abstractNum w:abstractNumId="3">
+  <w:abstractNum w:abstractNumId="4">
     <w:nsid w:val="1E111F37"/>
     <w:multiLevelType w:val="hybridMultilevel"/>
     <w:tmpl w:val="5010F868"/>
@@ -10806,7 +11458,7 @@
       </w:rPr>
     </w:lvl>
   </w:abstractNum>
-  <w:abstractNum w:abstractNumId="4">
+  <w:abstractNum w:abstractNumId="5">
     <w:nsid w:val="1E846252"/>
     <w:multiLevelType w:val="hybridMultilevel"/>
     <w:tmpl w:val="9D706EF8"/>
@@ -10919,7 +11571,7 @@
       </w:rPr>
     </w:lvl>
   </w:abstractNum>
-  <w:abstractNum w:abstractNumId="5">
+  <w:abstractNum w:abstractNumId="6">
     <w:nsid w:val="23301426"/>
     <w:multiLevelType w:val="hybridMultilevel"/>
     <w:tmpl w:val="5C4679B2"/>
@@ -11032,7 +11684,7 @@
       </w:rPr>
     </w:lvl>
   </w:abstractNum>
-  <w:abstractNum w:abstractNumId="6">
+  <w:abstractNum w:abstractNumId="7">
     <w:nsid w:val="2B9F26C7"/>
     <w:multiLevelType w:val="hybridMultilevel"/>
     <w:tmpl w:val="A4E21078"/>
@@ -11145,7 +11797,7 @@
       </w:rPr>
     </w:lvl>
   </w:abstractNum>
-  <w:abstractNum w:abstractNumId="7">
+  <w:abstractNum w:abstractNumId="8">
     <w:nsid w:val="2EDB3C12"/>
     <w:multiLevelType w:val="hybridMultilevel"/>
     <w:tmpl w:val="F3103134"/>
@@ -11258,7 +11910,7 @@
       </w:rPr>
     </w:lvl>
   </w:abstractNum>
-  <w:abstractNum w:abstractNumId="8">
+  <w:abstractNum w:abstractNumId="9">
     <w:nsid w:val="300B462C"/>
     <w:multiLevelType w:val="hybridMultilevel"/>
     <w:tmpl w:val="03C600EE"/>
@@ -11371,7 +12023,7 @@
       </w:rPr>
     </w:lvl>
   </w:abstractNum>
-  <w:abstractNum w:abstractNumId="9">
+  <w:abstractNum w:abstractNumId="10">
     <w:nsid w:val="304E4EE0"/>
     <w:multiLevelType w:val="hybridMultilevel"/>
     <w:tmpl w:val="67161652"/>
@@ -11484,7 +12136,120 @@
       </w:rPr>
     </w:lvl>
   </w:abstractNum>
-  <w:abstractNum w:abstractNumId="10">
+  <w:abstractNum w:abstractNumId="11">
+    <w:nsid w:val="354427CD"/>
+    <w:multiLevelType w:val="hybridMultilevel"/>
+    <w:tmpl w:val="1AF45750"/>
+    <w:lvl w:ilvl="0" w:tplc="0C090001">
+      <w:start w:val="1"/>
+      <w:numFmt w:val="bullet"/>
+      <w:lvlText w:val=""/>
+      <w:lvlJc w:val="left"/>
+      <w:pPr>
+        <w:ind w:left="720" w:hanging="360"/>
+      </w:pPr>
+      <w:rPr>
+        <w:rFonts w:ascii="Symbol" w:hAnsi="Symbol" w:hint="default"/>
+      </w:rPr>
+    </w:lvl>
+    <w:lvl w:ilvl="1" w:tplc="0C090003">
+      <w:start w:val="1"/>
+      <w:numFmt w:val="bullet"/>
+      <w:lvlText w:val="o"/>
+      <w:lvlJc w:val="left"/>
+      <w:pPr>
+        <w:ind w:left="1440" w:hanging="360"/>
+      </w:pPr>
+      <w:rPr>
+        <w:rFonts w:ascii="Courier New" w:hAnsi="Courier New" w:cs="Courier New" w:hint="default"/>
+      </w:rPr>
+    </w:lvl>
+    <w:lvl w:ilvl="2" w:tplc="0C090005" w:tentative="1">
+      <w:start w:val="1"/>
+      <w:numFmt w:val="bullet"/>
+      <w:lvlText w:val=""/>
+      <w:lvlJc w:val="left"/>
+      <w:pPr>
+        <w:ind w:left="2160" w:hanging="360"/>
+      </w:pPr>
+      <w:rPr>
+        <w:rFonts w:ascii="Wingdings" w:hAnsi="Wingdings" w:hint="default"/>
+      </w:rPr>
+    </w:lvl>
+    <w:lvl w:ilvl="3" w:tplc="0C090001" w:tentative="1">
+      <w:start w:val="1"/>
+      <w:numFmt w:val="bullet"/>
+      <w:lvlText w:val=""/>
+      <w:lvlJc w:val="left"/>
+      <w:pPr>
+        <w:ind w:left="2880" w:hanging="360"/>
+      </w:pPr>
+      <w:rPr>
+        <w:rFonts w:ascii="Symbol" w:hAnsi="Symbol" w:hint="default"/>
+      </w:rPr>
+    </w:lvl>
+    <w:lvl w:ilvl="4" w:tplc="0C090003" w:tentative="1">
+      <w:start w:val="1"/>
+      <w:numFmt w:val="bullet"/>
+      <w:lvlText w:val="o"/>
+      <w:lvlJc w:val="left"/>
+      <w:pPr>
+        <w:ind w:left="3600" w:hanging="360"/>
+      </w:pPr>
+      <w:rPr>
+        <w:rFonts w:ascii="Courier New" w:hAnsi="Courier New" w:cs="Courier New" w:hint="default"/>
+      </w:rPr>
+    </w:lvl>
+    <w:lvl w:ilvl="5" w:tplc="0C090005" w:tentative="1">
+      <w:start w:val="1"/>
+      <w:numFmt w:val="bullet"/>
+      <w:lvlText w:val=""/>
+      <w:lvlJc w:val="left"/>
+      <w:pPr>
+        <w:ind w:left="4320" w:hanging="360"/>
+      </w:pPr>
+      <w:rPr>
+        <w:rFonts w:ascii="Wingdings" w:hAnsi="Wingdings" w:hint="default"/>
+      </w:rPr>
+    </w:lvl>
+    <w:lvl w:ilvl="6" w:tplc="0C090001" w:tentative="1">
+      <w:start w:val="1"/>
+      <w:numFmt w:val="bullet"/>
+      <w:lvlText w:val=""/>
+      <w:lvlJc w:val="left"/>
+      <w:pPr>
+        <w:ind w:left="5040" w:hanging="360"/>
+      </w:pPr>
+      <w:rPr>
+        <w:rFonts w:ascii="Symbol" w:hAnsi="Symbol" w:hint="default"/>
+      </w:rPr>
+    </w:lvl>
+    <w:lvl w:ilvl="7" w:tplc="0C090003" w:tentative="1">
+      <w:start w:val="1"/>
+      <w:numFmt w:val="bullet"/>
+      <w:lvlText w:val="o"/>
+      <w:lvlJc w:val="left"/>
+      <w:pPr>
+        <w:ind w:left="5760" w:hanging="360"/>
+      </w:pPr>
+      <w:rPr>
+        <w:rFonts w:ascii="Courier New" w:hAnsi="Courier New" w:cs="Courier New" w:hint="default"/>
+      </w:rPr>
+    </w:lvl>
+    <w:lvl w:ilvl="8" w:tplc="0C090005" w:tentative="1">
+      <w:start w:val="1"/>
+      <w:numFmt w:val="bullet"/>
+      <w:lvlText w:val=""/>
+      <w:lvlJc w:val="left"/>
+      <w:pPr>
+        <w:ind w:left="6480" w:hanging="360"/>
+      </w:pPr>
+      <w:rPr>
+        <w:rFonts w:ascii="Wingdings" w:hAnsi="Wingdings" w:hint="default"/>
+      </w:rPr>
+    </w:lvl>
+  </w:abstractNum>
+  <w:abstractNum w:abstractNumId="12">
     <w:nsid w:val="36006D55"/>
     <w:multiLevelType w:val="hybridMultilevel"/>
     <w:tmpl w:val="6CB83FD8"/>
@@ -11597,7 +12362,7 @@
       </w:rPr>
     </w:lvl>
   </w:abstractNum>
-  <w:abstractNum w:abstractNumId="11">
+  <w:abstractNum w:abstractNumId="13">
     <w:nsid w:val="381777B0"/>
     <w:multiLevelType w:val="hybridMultilevel"/>
     <w:tmpl w:val="FEC45A16"/>
@@ -11710,7 +12475,7 @@
       </w:rPr>
     </w:lvl>
   </w:abstractNum>
-  <w:abstractNum w:abstractNumId="12">
+  <w:abstractNum w:abstractNumId="14">
     <w:nsid w:val="390C3586"/>
     <w:multiLevelType w:val="hybridMultilevel"/>
     <w:tmpl w:val="2FE017D8"/>
@@ -11823,7 +12588,7 @@
       </w:rPr>
     </w:lvl>
   </w:abstractNum>
-  <w:abstractNum w:abstractNumId="13">
+  <w:abstractNum w:abstractNumId="15">
     <w:nsid w:val="411D4110"/>
     <w:multiLevelType w:val="hybridMultilevel"/>
     <w:tmpl w:val="65C260E4"/>
@@ -11936,7 +12701,7 @@
       </w:rPr>
     </w:lvl>
   </w:abstractNum>
-  <w:abstractNum w:abstractNumId="14">
+  <w:abstractNum w:abstractNumId="16">
     <w:nsid w:val="444A7B90"/>
     <w:multiLevelType w:val="hybridMultilevel"/>
     <w:tmpl w:val="D4DECF84"/>
@@ -12049,7 +12814,7 @@
       </w:rPr>
     </w:lvl>
   </w:abstractNum>
-  <w:abstractNum w:abstractNumId="15">
+  <w:abstractNum w:abstractNumId="17">
     <w:nsid w:val="47D74234"/>
     <w:multiLevelType w:val="hybridMultilevel"/>
     <w:tmpl w:val="30E6672A"/>
@@ -12162,7 +12927,7 @@
       </w:rPr>
     </w:lvl>
   </w:abstractNum>
-  <w:abstractNum w:abstractNumId="16">
+  <w:abstractNum w:abstractNumId="18">
     <w:nsid w:val="480227E4"/>
     <w:multiLevelType w:val="hybridMultilevel"/>
     <w:tmpl w:val="3042A8FA"/>
@@ -12275,7 +13040,7 @@
       </w:rPr>
     </w:lvl>
   </w:abstractNum>
-  <w:abstractNum w:abstractNumId="17">
+  <w:abstractNum w:abstractNumId="19">
     <w:nsid w:val="4CCF585F"/>
     <w:multiLevelType w:val="hybridMultilevel"/>
     <w:tmpl w:val="125EE5FA"/>
@@ -12388,7 +13153,7 @@
       </w:rPr>
     </w:lvl>
   </w:abstractNum>
-  <w:abstractNum w:abstractNumId="18">
+  <w:abstractNum w:abstractNumId="20">
     <w:nsid w:val="5584017F"/>
     <w:multiLevelType w:val="hybridMultilevel"/>
     <w:tmpl w:val="3CBC5F3E"/>
@@ -12501,10 +13266,10 @@
       </w:rPr>
     </w:lvl>
   </w:abstractNum>
-  <w:abstractNum w:abstractNumId="19">
+  <w:abstractNum w:abstractNumId="21">
     <w:nsid w:val="577149C2"/>
     <w:multiLevelType w:val="hybridMultilevel"/>
-    <w:tmpl w:val="61CAE9C8"/>
+    <w:tmpl w:val="AB428682"/>
     <w:lvl w:ilvl="0" w:tplc="0C090001">
       <w:start w:val="1"/>
       <w:numFmt w:val="bullet"/>
@@ -12614,7 +13379,7 @@
       </w:rPr>
     </w:lvl>
   </w:abstractNum>
-  <w:abstractNum w:abstractNumId="20">
+  <w:abstractNum w:abstractNumId="22">
     <w:nsid w:val="5ABB7FC6"/>
     <w:multiLevelType w:val="hybridMultilevel"/>
     <w:tmpl w:val="35E4E6C8"/>
@@ -12727,7 +13492,7 @@
       </w:rPr>
     </w:lvl>
   </w:abstractNum>
-  <w:abstractNum w:abstractNumId="21">
+  <w:abstractNum w:abstractNumId="23">
     <w:nsid w:val="5F0B7C2F"/>
     <w:multiLevelType w:val="hybridMultilevel"/>
     <w:tmpl w:val="6A50F42E"/>
@@ -12840,7 +13605,7 @@
       </w:rPr>
     </w:lvl>
   </w:abstractNum>
-  <w:abstractNum w:abstractNumId="22">
+  <w:abstractNum w:abstractNumId="24">
     <w:nsid w:val="64BF47B6"/>
     <w:multiLevelType w:val="hybridMultilevel"/>
     <w:tmpl w:val="CA026C06"/>
@@ -12953,7 +13718,7 @@
       </w:rPr>
     </w:lvl>
   </w:abstractNum>
-  <w:abstractNum w:abstractNumId="23">
+  <w:abstractNum w:abstractNumId="25">
     <w:nsid w:val="64DC0621"/>
     <w:multiLevelType w:val="hybridMultilevel"/>
     <w:tmpl w:val="ADC4E6DA"/>
@@ -13066,7 +13831,7 @@
       </w:rPr>
     </w:lvl>
   </w:abstractNum>
-  <w:abstractNum w:abstractNumId="24">
+  <w:abstractNum w:abstractNumId="26">
     <w:nsid w:val="64EE3F37"/>
     <w:multiLevelType w:val="hybridMultilevel"/>
     <w:tmpl w:val="EA7C292E"/>
@@ -13179,7 +13944,7 @@
       </w:rPr>
     </w:lvl>
   </w:abstractNum>
-  <w:abstractNum w:abstractNumId="25">
+  <w:abstractNum w:abstractNumId="27">
     <w:nsid w:val="6C677E54"/>
     <w:multiLevelType w:val="hybridMultilevel"/>
     <w:tmpl w:val="2D6279FC"/>
@@ -13292,7 +14057,7 @@
       </w:rPr>
     </w:lvl>
   </w:abstractNum>
-  <w:abstractNum w:abstractNumId="26">
+  <w:abstractNum w:abstractNumId="28">
     <w:nsid w:val="7322400F"/>
     <w:multiLevelType w:val="hybridMultilevel"/>
     <w:tmpl w:val="D944B82C"/>
@@ -13405,7 +14170,7 @@
       </w:rPr>
     </w:lvl>
   </w:abstractNum>
-  <w:abstractNum w:abstractNumId="27">
+  <w:abstractNum w:abstractNumId="29">
     <w:nsid w:val="7F7205DC"/>
     <w:multiLevelType w:val="hybridMultilevel"/>
     <w:tmpl w:val="F39C4888"/>
@@ -13522,85 +14287,91 @@
     <w:abstractNumId w:val="1"/>
   </w:num>
   <w:num w:numId="2">
-    <w:abstractNumId w:val="26"/>
+    <w:abstractNumId w:val="28"/>
   </w:num>
   <w:num w:numId="3">
-    <w:abstractNumId w:val="23"/>
+    <w:abstractNumId w:val="25"/>
   </w:num>
   <w:num w:numId="4">
+    <w:abstractNumId w:val="5"/>
+  </w:num>
+  <w:num w:numId="5">
+    <w:abstractNumId w:val="3"/>
+  </w:num>
+  <w:num w:numId="6">
     <w:abstractNumId w:val="4"/>
   </w:num>
-  <w:num w:numId="5">
-    <w:abstractNumId w:val="2"/>
-  </w:num>
-  <w:num w:numId="6">
-    <w:abstractNumId w:val="3"/>
-  </w:num>
   <w:num w:numId="7">
-    <w:abstractNumId w:val="8"/>
+    <w:abstractNumId w:val="9"/>
   </w:num>
   <w:num w:numId="8">
-    <w:abstractNumId w:val="19"/>
+    <w:abstractNumId w:val="21"/>
   </w:num>
   <w:num w:numId="9">
-    <w:abstractNumId w:val="13"/>
+    <w:abstractNumId w:val="15"/>
   </w:num>
   <w:num w:numId="10">
-    <w:abstractNumId w:val="14"/>
+    <w:abstractNumId w:val="16"/>
   </w:num>
   <w:num w:numId="11">
-    <w:abstractNumId w:val="9"/>
+    <w:abstractNumId w:val="10"/>
   </w:num>
   <w:num w:numId="12">
-    <w:abstractNumId w:val="15"/>
+    <w:abstractNumId w:val="17"/>
   </w:num>
   <w:num w:numId="13">
-    <w:abstractNumId w:val="16"/>
+    <w:abstractNumId w:val="18"/>
   </w:num>
   <w:num w:numId="14">
-    <w:abstractNumId w:val="25"/>
+    <w:abstractNumId w:val="27"/>
   </w:num>
   <w:num w:numId="15">
     <w:abstractNumId w:val="0"/>
   </w:num>
   <w:num w:numId="16">
+    <w:abstractNumId w:val="7"/>
+  </w:num>
+  <w:num w:numId="17">
     <w:abstractNumId w:val="6"/>
   </w:num>
-  <w:num w:numId="17">
-    <w:abstractNumId w:val="5"/>
-  </w:num>
   <w:num w:numId="18">
-    <w:abstractNumId w:val="11"/>
+    <w:abstractNumId w:val="13"/>
   </w:num>
   <w:num w:numId="19">
-    <w:abstractNumId w:val="18"/>
+    <w:abstractNumId w:val="20"/>
   </w:num>
   <w:num w:numId="20">
-    <w:abstractNumId w:val="21"/>
+    <w:abstractNumId w:val="23"/>
   </w:num>
   <w:num w:numId="21">
-    <w:abstractNumId w:val="17"/>
+    <w:abstractNumId w:val="19"/>
   </w:num>
   <w:num w:numId="22">
-    <w:abstractNumId w:val="10"/>
+    <w:abstractNumId w:val="12"/>
   </w:num>
   <w:num w:numId="23">
+    <w:abstractNumId w:val="26"/>
+  </w:num>
+  <w:num w:numId="24">
+    <w:abstractNumId w:val="8"/>
+  </w:num>
+  <w:num w:numId="25">
+    <w:abstractNumId w:val="14"/>
+  </w:num>
+  <w:num w:numId="26">
+    <w:abstractNumId w:val="29"/>
+  </w:num>
+  <w:num w:numId="27">
     <w:abstractNumId w:val="24"/>
   </w:num>
-  <w:num w:numId="24">
-    <w:abstractNumId w:val="7"/>
-  </w:num>
-  <w:num w:numId="25">
-    <w:abstractNumId w:val="12"/>
-  </w:num>
-  <w:num w:numId="26">
-    <w:abstractNumId w:val="27"/>
-  </w:num>
-  <w:num w:numId="27">
+  <w:num w:numId="28">
     <w:abstractNumId w:val="22"/>
   </w:num>
-  <w:num w:numId="28">
-    <w:abstractNumId w:val="20"/>
+  <w:num w:numId="29">
+    <w:abstractNumId w:val="2"/>
+  </w:num>
+  <w:num w:numId="30">
+    <w:abstractNumId w:val="11"/>
   </w:num>
 </w:numbering>
 </file>
